--- a/法令ファイル/人事院規則一〇―六（職員のレクリエーションの根本基準）/人事院規則一〇―六（職員のレクリエーションの根本基準）（昭和三十九年人事院規則一〇―六）.docx
+++ b/法令ファイル/人事院規則一〇―六（職員のレクリエーションの根本基準）/人事院規則一〇―六（職員のレクリエーションの根本基準）（昭和三十九年人事院規則一〇―六）.docx
@@ -23,6 +23,8 @@
     <w:p>
       <w:r>
         <w:t>職員のレクリエーションについては、別に定めるもののほか、この規則の定めるところによる。</w:t>
+        <w:br/>
+        <w:t>（昭和四十年五月十九日施行）</w:t>
       </w:r>
     </w:p>
     <w:p>
@@ -49,6 +51,8 @@
     <w:p>
       <w:r>
         <w:t>職員のレクリエーションに関する業務を行なうに当たつては、職員の自発性が考慮されなければならない。</w:t>
+        <w:br/>
+        <w:t>（昭和四十一年二月十九日施行）</w:t>
       </w:r>
     </w:p>
     <w:p>
@@ -79,6 +83,8 @@
       </w:pPr>
       <w:r>
         <w:t>レクリエーション行事は、できる限り、職員が平等に参加することができるように計画され、及び実施されなければならない。</w:t>
+        <w:br/>
+        <w:t>（昭和四十一年二月十九日施行）</w:t>
       </w:r>
     </w:p>
     <w:p>
@@ -92,6 +98,8 @@
     <w:p>
       <w:r>
         <w:t>各省各庁の長は、勤務時間内においてレクリエーション行事を実施する場合には、人事院の定めるところにより、職員が当該行事に参加するために必要な時間、勤務しないことを承認することができる。</w:t>
+        <w:br/>
+        <w:t>（昭和四十一年二月十九日施行）</w:t>
       </w:r>
     </w:p>
     <w:sectPr>
@@ -114,7 +122,7 @@
     </w:pPr>
     <w:r>
       <w:tab/>
-      <w:t>WeGov v0.1 - FTS141</w:t>
+      <w:t>WeGov v0.2 - FTS141</w:t>
     </w:r>
   </w:p>
 </w:ftr>
